--- a/Documentation/cBaldwin_Summer2013Capstone.docx
+++ b/Documentation/cBaldwin_Summer2013Capstone.docx
@@ -10,6 +10,7 @@
           <w:docPartUnique/>
         </w:docPartObj>
       </w:sdtPr>
+      <w:sdtEndPr/>
       <w:sdtContent>
         <w:p>
           <w:r>
@@ -356,6 +357,7 @@
                                   <w:dataBinding w:prefixMappings="xmlns:ns0='http://purl.org/dc/elements/1.1/' xmlns:ns1='http://schemas.openxmlformats.org/package/2006/metadata/core-properties' " w:xpath="/ns1:coreProperties[1]/ns0:creator[1]" w:storeItemID="{6C3C8BC8-F283-45AE-878A-BAB7291924A1}"/>
                                   <w:text/>
                                 </w:sdtPr>
+                                <w:sdtEndPr/>
                                 <w:sdtContent>
                                   <w:p>
                                     <w:pPr>
@@ -401,6 +403,7 @@
                                     <w:dataBinding w:prefixMappings="xmlns:ns0='http://schemas.microsoft.com/office/2006/coverPageProps' " w:xpath="/ns0:CoverPageProperties[1]/ns0:CompanyEmail[1]" w:storeItemID="{55AF091B-3C7A-41E3-B477-F2FDAA23CFDA}"/>
                                     <w:text/>
                                   </w:sdtPr>
+                                  <w:sdtEndPr/>
                                   <w:sdtContent>
                                     <w:r>
                                       <w:rPr>
@@ -597,6 +600,7 @@
                                   <w:dataBinding w:prefixMappings="xmlns:ns0='http://schemas.microsoft.com/office/2006/coverPageProps' " w:xpath="/ns0:CoverPageProperties[1]/ns0:Abstract[1]" w:storeItemID="{55AF091B-3C7A-41E3-B477-F2FDAA23CFDA}"/>
                                   <w:text w:multiLine="1"/>
                                 </w:sdtPr>
+                                <w:sdtEndPr/>
                                 <w:sdtContent>
                                   <w:p>
                                     <w:pPr>
@@ -805,6 +809,7 @@
                                   <w:dataBinding w:prefixMappings="xmlns:ns0='http://purl.org/dc/elements/1.1/' xmlns:ns1='http://schemas.openxmlformats.org/package/2006/metadata/core-properties' " w:xpath="/ns1:coreProperties[1]/ns0:subject[1]" w:storeItemID="{6C3C8BC8-F283-45AE-878A-BAB7291924A1}"/>
                                   <w:text/>
                                 </w:sdtPr>
+                                <w:sdtEndPr/>
                                 <w:sdtContent>
                                   <w:p>
                                     <w:pPr>
@@ -1135,6 +1140,8 @@
       <w:r>
         <w:t>Target Users</w:t>
       </w:r>
+      <w:bookmarkStart w:id="0" w:name="_GoBack"/>
+      <w:bookmarkEnd w:id="0"/>
     </w:p>
     <w:p>
       <w:pPr>
@@ -1342,7 +1349,22 @@
         <w:spacing w:line="276" w:lineRule="auto"/>
       </w:pPr>
       <w:r>
-        <w:t>As a music tutor, I would like to be able to take an MP3 or WAV file and convert it for analysis.</w:t>
+        <w:t xml:space="preserve">As a music student, </w:t>
+      </w:r>
+      <w:r>
+        <w:t xml:space="preserve">I would like to know the three most used chord </w:t>
+      </w:r>
+      <w:r>
+        <w:t>progressions (</w:t>
+      </w:r>
+      <w:r>
+        <w:t>scale</w:t>
+      </w:r>
+      <w:r>
+        <w:t>) +</w:t>
+      </w:r>
+      <w:r>
+        <w:t>in the MIDI song file.</w:t>
       </w:r>
     </w:p>
     <w:p>
@@ -1355,7 +1377,7 @@
         <w:spacing w:line="276" w:lineRule="auto"/>
       </w:pPr>
       <w:r>
-        <w:t>Priority: 3</w:t>
+        <w:t>Priority: 1</w:t>
       </w:r>
     </w:p>
     <w:p>
@@ -1368,7 +1390,7 @@
         <w:spacing w:line="276" w:lineRule="auto"/>
       </w:pPr>
       <w:r>
-        <w:t>Duration: 3</w:t>
+        <w:t>Duration: 2</w:t>
       </w:r>
     </w:p>
     <w:p>
@@ -1381,24 +1403,10 @@
         <w:spacing w:line="276" w:lineRule="auto"/>
       </w:pPr>
       <w:r>
-        <w:t xml:space="preserve">As a music student, </w:t>
-      </w:r>
-      <w:r>
-        <w:t xml:space="preserve">I would like to know the three most used chord </w:t>
-      </w:r>
-      <w:proofErr w:type="gramStart"/>
-      <w:r>
-        <w:t>progressions</w:t>
-      </w:r>
-      <w:r>
-        <w:t>(</w:t>
-      </w:r>
-      <w:proofErr w:type="gramEnd"/>
-      <w:r>
-        <w:t>scale)+</w:t>
-      </w:r>
-      <w:r>
-        <w:t>in the MIDI song file.</w:t>
+        <w:t xml:space="preserve">As a music student, I would like to know </w:t>
+      </w:r>
+      <w:r>
+        <w:t>from which era the song is relatively from.</w:t>
       </w:r>
     </w:p>
     <w:p>
@@ -1424,7 +1432,7 @@
         <w:spacing w:line="276" w:lineRule="auto"/>
       </w:pPr>
       <w:r>
-        <w:t>Duration: 2</w:t>
+        <w:t>Duration: 3</w:t>
       </w:r>
     </w:p>
     <w:p>
@@ -1437,10 +1445,7 @@
         <w:spacing w:line="276" w:lineRule="auto"/>
       </w:pPr>
       <w:r>
-        <w:t xml:space="preserve">As a music student, I would like to know the </w:t>
-      </w:r>
-      <w:r>
-        <w:t>mode that the song uses.</w:t>
+        <w:t>As a music student, I would like to know what genre of music the song is.</w:t>
       </w:r>
     </w:p>
     <w:p>
@@ -1479,10 +1484,13 @@
         <w:spacing w:line="276" w:lineRule="auto"/>
       </w:pPr>
       <w:r>
-        <w:t xml:space="preserve">As a music student, I would like to know </w:t>
-      </w:r>
-      <w:r>
-        <w:t>from which era the song is relatively from.</w:t>
+        <w:t xml:space="preserve">As a </w:t>
+      </w:r>
+      <w:r>
+        <w:t xml:space="preserve">music </w:t>
+      </w:r>
+      <w:r>
+        <w:t>historian, I would like to see a rough estimate of where the song originated.</w:t>
       </w:r>
     </w:p>
     <w:p>
@@ -1495,7 +1503,7 @@
         <w:spacing w:line="276" w:lineRule="auto"/>
       </w:pPr>
       <w:r>
-        <w:t>Priority: 1</w:t>
+        <w:t>Priority: 3</w:t>
       </w:r>
     </w:p>
     <w:p>
@@ -1513,133 +1521,6 @@
     </w:p>
     <w:p>
       <w:pPr>
-        <w:pStyle w:val="ListParagraph"/>
-        <w:numPr>
-          <w:ilvl w:val="0"/>
-          <w:numId w:val="1"/>
-        </w:numPr>
-        <w:spacing w:line="276" w:lineRule="auto"/>
-      </w:pPr>
-      <w:r>
-        <w:t>As a music student, I would like to know what genre of music the song is.</w:t>
-      </w:r>
-    </w:p>
-    <w:p>
-      <w:pPr>
-        <w:pStyle w:val="ListParagraph"/>
-        <w:numPr>
-          <w:ilvl w:val="1"/>
-          <w:numId w:val="1"/>
-        </w:numPr>
-        <w:spacing w:line="276" w:lineRule="auto"/>
-      </w:pPr>
-      <w:r>
-        <w:t>Priority: 1</w:t>
-      </w:r>
-    </w:p>
-    <w:p>
-      <w:pPr>
-        <w:pStyle w:val="ListParagraph"/>
-        <w:numPr>
-          <w:ilvl w:val="1"/>
-          <w:numId w:val="1"/>
-        </w:numPr>
-        <w:spacing w:line="276" w:lineRule="auto"/>
-      </w:pPr>
-      <w:r>
-        <w:t>Duration: 2</w:t>
-      </w:r>
-    </w:p>
-    <w:p>
-      <w:pPr>
-        <w:pStyle w:val="ListParagraph"/>
-        <w:numPr>
-          <w:ilvl w:val="0"/>
-          <w:numId w:val="1"/>
-        </w:numPr>
-        <w:spacing w:line="276" w:lineRule="auto"/>
-      </w:pPr>
-      <w:r>
-        <w:t xml:space="preserve">As a </w:t>
-      </w:r>
-      <w:r>
-        <w:t xml:space="preserve">music </w:t>
-      </w:r>
-      <w:r>
-        <w:t>historian, I would like to see a rough estimate of where the song originated.</w:t>
-      </w:r>
-    </w:p>
-    <w:p>
-      <w:pPr>
-        <w:pStyle w:val="ListParagraph"/>
-        <w:numPr>
-          <w:ilvl w:val="1"/>
-          <w:numId w:val="1"/>
-        </w:numPr>
-        <w:spacing w:line="276" w:lineRule="auto"/>
-      </w:pPr>
-      <w:r>
-        <w:t>Priority: 3</w:t>
-      </w:r>
-    </w:p>
-    <w:p>
-      <w:pPr>
-        <w:pStyle w:val="ListParagraph"/>
-        <w:numPr>
-          <w:ilvl w:val="1"/>
-          <w:numId w:val="1"/>
-        </w:numPr>
-        <w:spacing w:line="276" w:lineRule="auto"/>
-      </w:pPr>
-      <w:r>
-        <w:t>Duration: 3</w:t>
-      </w:r>
-    </w:p>
-    <w:p>
-      <w:pPr>
-        <w:pStyle w:val="ListParagraph"/>
-        <w:numPr>
-          <w:ilvl w:val="0"/>
-          <w:numId w:val="1"/>
-        </w:numPr>
-        <w:spacing w:line="276" w:lineRule="auto"/>
-      </w:pPr>
-      <w:r>
-        <w:t>As a music historian, I would like to know some of the songs musical influences.</w:t>
-      </w:r>
-      <w:r>
-        <w:tab/>
-      </w:r>
-    </w:p>
-    <w:p>
-      <w:pPr>
-        <w:pStyle w:val="ListParagraph"/>
-        <w:numPr>
-          <w:ilvl w:val="1"/>
-          <w:numId w:val="1"/>
-        </w:numPr>
-        <w:spacing w:line="276" w:lineRule="auto"/>
-      </w:pPr>
-      <w:r>
-        <w:t>Priority: 3</w:t>
-      </w:r>
-    </w:p>
-    <w:p>
-      <w:pPr>
-        <w:pStyle w:val="ListParagraph"/>
-        <w:numPr>
-          <w:ilvl w:val="1"/>
-          <w:numId w:val="1"/>
-        </w:numPr>
-        <w:spacing w:line="276" w:lineRule="auto"/>
-      </w:pPr>
-      <w:r>
-        <w:t>Duration: 3</w:t>
-      </w:r>
-    </w:p>
-    <w:p/>
-    <w:p>
-      <w:pPr>
         <w:pStyle w:val="Heading1"/>
       </w:pPr>
       <w:r>
@@ -1703,7 +1584,6 @@
       <w:r>
         <w:tab/>
       </w:r>
-      <w:bookmarkStart w:id="0" w:name="_GoBack"/>
       <w:r>
         <w:t xml:space="preserve">Week Two will require sufficient knowledge of music theory. </w:t>
       </w:r>
@@ -1711,12 +1591,15 @@
         <w:t>Scale detection will be the primary goal for this week. First research will have to been done in order to understand how scales work. To begin with, a major scale will be used. At this current point in tim</w:t>
       </w:r>
       <w:r>
-        <w:t xml:space="preserve">e, the key should not matter at this point, but later it maybe have to be taken into account. The majority of the work will come from working with MIDI files and how MIDIs are implemented. Then along with understanding how notes are used in the MIDI understanding how a major scale works, and how to look for its key. Once one scale is done, others can be worked out. After completing these, </w:t>
+        <w:t xml:space="preserve">e, the key should not matter at this point, but later it maybe have to be taken into account. The majority of the work will come from working with MIDI files and how MIDIs are implemented. Then along with understanding how notes are used in the MIDI understanding how a major scale works, and how to look for its key. Once one scale is </w:t>
+      </w:r>
+      <w:r>
+        <w:lastRenderedPageBreak/>
+        <w:t xml:space="preserve">done, others can be worked out. After completing these, </w:t>
       </w:r>
       <w:r>
         <w:t xml:space="preserve">moving on to whole songs and sound files will be the next step. </w:t>
       </w:r>
-      <w:bookmarkEnd w:id="0"/>
     </w:p>
     <w:sectPr>
       <w:pgSz w:w="12240" w:h="15840"/>
